--- a/Boiled Frog Content.docx
+++ b/Boiled Frog Content.docx
@@ -559,6 +559,42 @@
       <w:proofErr w:type="spellEnd"/>
       <w:r>
         <w:t>&gt;&lt;/iframe&gt;</w:t>
+      </w:r>
+    </w:p>
+    <w:p>
+      <w:pPr>
+        <w:pStyle w:val="ListParagraph"/>
+        <w:numPr>
+          <w:ilvl w:val="0"/>
+          <w:numId w:val="1"/>
+        </w:numPr>
+      </w:pPr>
+      <w:r>
+        <w:t>Visualizations – Videos / Graphics</w:t>
+      </w:r>
+    </w:p>
+    <w:p>
+      <w:pPr>
+        <w:pStyle w:val="ListParagraph"/>
+        <w:numPr>
+          <w:ilvl w:val="0"/>
+          <w:numId w:val="1"/>
+        </w:numPr>
+      </w:pPr>
+      <w:r>
+        <w:t>Current Events</w:t>
+      </w:r>
+    </w:p>
+    <w:p>
+      <w:pPr>
+        <w:pStyle w:val="ListParagraph"/>
+        <w:numPr>
+          <w:ilvl w:val="0"/>
+          <w:numId w:val="1"/>
+        </w:numPr>
+      </w:pPr>
+      <w:r>
+        <w:t>Lectures and discussions</w:t>
       </w:r>
     </w:p>
     <w:p>
